--- a/Documentacion/Plan de Proyecto/Plan de Proyecto - Kanban.docx
+++ b/Documentacion/Plan de Proyecto/Plan de Proyecto - Kanban.docx
@@ -625,6 +625,12 @@
     </w:p>
     <w:sdt>
       <w:sdtPr>
+        <w:rPr>
+          <w:rFonts w:asciiTheme="minorHAnsi" w:eastAsiaTheme="minorHAnsi" w:hAnsiTheme="minorHAnsi" w:cstheme="minorBidi"/>
+          <w:color w:val="auto"/>
+          <w:sz w:val="22"/>
+          <w:szCs w:val="22"/>
+        </w:rPr>
         <w:id w:val="-431127921"/>
         <w:docPartObj>
           <w:docPartGallery w:val="Table of Contents"/>
@@ -633,13 +639,9 @@
       </w:sdtPr>
       <w:sdtEndPr>
         <w:rPr>
-          <w:rFonts w:asciiTheme="minorHAnsi" w:eastAsiaTheme="minorHAnsi" w:hAnsiTheme="minorHAnsi" w:cstheme="minorBidi"/>
           <w:b/>
           <w:bCs/>
           <w:noProof/>
-          <w:color w:val="auto"/>
-          <w:sz w:val="22"/>
-          <w:szCs w:val="22"/>
         </w:rPr>
       </w:sdtEndPr>
       <w:sdtContent>
@@ -4690,7 +4692,6 @@
                 <w:lang w:val="es-ES"/>
               </w:rPr>
             </w:pPr>
-            <w:bookmarkStart w:id="8" w:name="_GoBack" w:colFirst="1" w:colLast="1"/>
             <w:r>
               <w:rPr>
                 <w:rFonts w:ascii="Arial Narrow" w:hAnsi="Arial Narrow" w:cs="Arial"/>
@@ -4727,7 +4728,6 @@
           </w:p>
         </w:tc>
       </w:tr>
-      <w:bookmarkEnd w:id="8"/>
       <w:tr>
         <w:tc>
           <w:tcPr>
@@ -5422,16 +5422,16 @@
           <w:lang w:val="es-ES"/>
         </w:rPr>
       </w:pPr>
-      <w:bookmarkStart w:id="9" w:name="_Toc523422115"/>
-      <w:bookmarkStart w:id="10" w:name="_Toc523422206"/>
+      <w:bookmarkStart w:id="8" w:name="_Toc523422115"/>
+      <w:bookmarkStart w:id="9" w:name="_Toc523422206"/>
       <w:r>
         <w:rPr>
           <w:lang w:val="es-ES"/>
         </w:rPr>
         <w:t>ORGANIZACIÓN DEL PROYECTO</w:t>
       </w:r>
+      <w:bookmarkEnd w:id="8"/>
       <w:bookmarkEnd w:id="9"/>
-      <w:bookmarkEnd w:id="10"/>
     </w:p>
     <w:p>
       <w:pPr>
@@ -5446,8 +5446,8 @@
         </w:rPr>
         <w:t xml:space="preserve"> </w:t>
       </w:r>
-      <w:bookmarkStart w:id="11" w:name="_Toc523422116"/>
-      <w:bookmarkStart w:id="12" w:name="_Toc523422207"/>
+      <w:bookmarkStart w:id="10" w:name="_Toc523422116"/>
+      <w:bookmarkStart w:id="11" w:name="_Toc523422207"/>
       <w:r>
         <w:rPr>
           <w:lang w:val="es-ES"/>
@@ -5460,8 +5460,8 @@
         </w:rPr>
         <w:t>esponsables del proyecto</w:t>
       </w:r>
+      <w:bookmarkEnd w:id="10"/>
       <w:bookmarkEnd w:id="11"/>
-      <w:bookmarkEnd w:id="12"/>
     </w:p>
     <w:p>
       <w:pPr>
@@ -5916,13 +5916,13 @@
       <w:r>
         <w:t xml:space="preserve"> </w:t>
       </w:r>
-      <w:bookmarkStart w:id="13" w:name="_Toc523422117"/>
-      <w:bookmarkStart w:id="14" w:name="_Toc523422208"/>
+      <w:bookmarkStart w:id="12" w:name="_Toc523422117"/>
+      <w:bookmarkStart w:id="13" w:name="_Toc523422208"/>
       <w:r>
         <w:t>Interesados del proyecto</w:t>
       </w:r>
+      <w:bookmarkEnd w:id="12"/>
       <w:bookmarkEnd w:id="13"/>
-      <w:bookmarkEnd w:id="14"/>
     </w:p>
     <w:p>
       <w:pPr>
@@ -6258,25 +6258,25 @@
         </w:numPr>
         <w:spacing w:after="240"/>
       </w:pPr>
-      <w:bookmarkStart w:id="15" w:name="_Toc523422118"/>
-      <w:bookmarkStart w:id="16" w:name="_Toc523422209"/>
+      <w:bookmarkStart w:id="14" w:name="_Toc523422118"/>
+      <w:bookmarkStart w:id="15" w:name="_Toc523422209"/>
       <w:r>
         <w:t>METODOLOGÍAS DE DESARROLLO</w:t>
       </w:r>
+      <w:bookmarkEnd w:id="14"/>
       <w:bookmarkEnd w:id="15"/>
-      <w:bookmarkEnd w:id="16"/>
     </w:p>
     <w:p>
       <w:pPr>
         <w:pStyle w:val="Heading3"/>
       </w:pPr>
-      <w:bookmarkStart w:id="17" w:name="_Toc523422119"/>
-      <w:bookmarkStart w:id="18" w:name="_Toc523422210"/>
+      <w:bookmarkStart w:id="16" w:name="_Toc523422119"/>
+      <w:bookmarkStart w:id="17" w:name="_Toc523422210"/>
       <w:r>
         <w:t>METODOLOGÍA DE DESARROLLO DE APLICACIONES</w:t>
       </w:r>
+      <w:bookmarkEnd w:id="16"/>
       <w:bookmarkEnd w:id="17"/>
-      <w:bookmarkEnd w:id="18"/>
     </w:p>
     <w:p>
       <w:pPr>
@@ -6780,7 +6780,17 @@
           <w:szCs w:val="24"/>
           <w:lang w:val="es-ES_tradnl"/>
         </w:rPr>
-        <w:t xml:space="preserve">El desarrollo es más resistente a cambios que puedan ser necesarios, compensando así la falta de flexibilidad de una metodología en cascada con la de </w:t>
+        <w:t xml:space="preserve">Este desarrollo progresivo resulta en una </w:t>
+      </w:r>
+      <w:r>
+        <w:rPr>
+          <w:rFonts w:ascii="Arial Narrow" w:hAnsi="Arial Narrow"/>
+          <w:b/>
+          <w:sz w:val="24"/>
+          <w:szCs w:val="24"/>
+          <w:lang w:val="es-ES_tradnl"/>
+        </w:rPr>
+        <w:t xml:space="preserve">aplicación prototipo que es completamente funcional desde el primer momento, </w:t>
       </w:r>
       <w:r>
         <w:rPr>
@@ -6789,7 +6799,17 @@
           <w:szCs w:val="24"/>
           <w:lang w:val="es-ES_tradnl"/>
         </w:rPr>
-        <w:t>Kanban</w:t>
+        <w:t xml:space="preserve">por lo que se puede probar una funcionalidad recién implementada y su interacción con las anteriores, </w:t>
+      </w:r>
+      <w:r>
+        <w:rPr>
+          <w:rFonts w:ascii="Arial Narrow" w:hAnsi="Arial Narrow"/>
+          <w:b/>
+          <w:sz w:val="24"/>
+          <w:szCs w:val="24"/>
+          <w:lang w:val="es-ES_tradnl"/>
+        </w:rPr>
+        <w:t>asegurando su correcto funcionamiento con todas las variables antes de pasar a la siguiente</w:t>
       </w:r>
       <w:r>
         <w:rPr>
@@ -6824,6 +6844,50 @@
           <w:szCs w:val="24"/>
           <w:lang w:val="es-ES_tradnl"/>
         </w:rPr>
+        <w:t xml:space="preserve">El desarrollo es más resistente a cambios que puedan ser necesarios, compensando así la falta de flexibilidad de una metodología en cascada con la de </w:t>
+      </w:r>
+      <w:r>
+        <w:rPr>
+          <w:rFonts w:ascii="Arial Narrow" w:hAnsi="Arial Narrow"/>
+          <w:sz w:val="24"/>
+          <w:szCs w:val="24"/>
+          <w:lang w:val="es-ES_tradnl"/>
+        </w:rPr>
+        <w:t>Kanban</w:t>
+      </w:r>
+      <w:r>
+        <w:rPr>
+          <w:rFonts w:ascii="Arial Narrow" w:hAnsi="Arial Narrow"/>
+          <w:sz w:val="24"/>
+          <w:szCs w:val="24"/>
+          <w:lang w:val="es-ES_tradnl"/>
+        </w:rPr>
+        <w:t>.</w:t>
+      </w:r>
+    </w:p>
+    <w:p>
+      <w:pPr>
+        <w:pStyle w:val="ListParagraph"/>
+        <w:numPr>
+          <w:ilvl w:val="0"/>
+          <w:numId w:val="14"/>
+        </w:numPr>
+        <w:spacing w:after="240"/>
+        <w:jc w:val="both"/>
+        <w:rPr>
+          <w:rFonts w:ascii="Arial Narrow" w:hAnsi="Arial Narrow"/>
+          <w:sz w:val="24"/>
+          <w:szCs w:val="24"/>
+          <w:lang w:val="es-ES_tradnl"/>
+        </w:rPr>
+      </w:pPr>
+      <w:r>
+        <w:rPr>
+          <w:rFonts w:ascii="Arial Narrow" w:hAnsi="Arial Narrow"/>
+          <w:sz w:val="24"/>
+          <w:szCs w:val="24"/>
+          <w:lang w:val="es-ES_tradnl"/>
+        </w:rPr>
         <w:t xml:space="preserve">La documentación generada es detallada y completa, ya que la documentación generada será </w:t>
       </w:r>
       <w:r>
@@ -7035,25 +7099,7 @@
           <w:szCs w:val="24"/>
           <w:lang w:val="es-ES_tradnl"/>
         </w:rPr>
-        <w:t xml:space="preserve"> de Kanban se establece a 1, es decir, es necesario completar el desarrollo completo de un caso de uso antes de empezar el de otro. </w:t>
-      </w:r>
-      <w:r>
-        <w:rPr>
-          <w:rFonts w:ascii="Arial Narrow" w:hAnsi="Arial Narrow"/>
-          <w:sz w:val="24"/>
-          <w:szCs w:val="24"/>
-          <w:lang w:val="es-ES_tradnl"/>
-        </w:rPr>
-        <w:t>Al tratarse de un equipo de una persona</w:t>
-      </w:r>
-      <w:r>
-        <w:rPr>
-          <w:rFonts w:ascii="Arial Narrow" w:hAnsi="Arial Narrow"/>
-          <w:sz w:val="24"/>
-          <w:szCs w:val="24"/>
-          <w:lang w:val="es-ES_tradnl"/>
-        </w:rPr>
-        <w:t xml:space="preserve">, en lugar de un tablero Kanban, se emplearán listas de tareas mediante </w:t>
+        <w:t xml:space="preserve"> de Kanban se establece a 1, es decir, es necesario completar el desarrollo completo de un caso de uso antes de empezar el de otro. Al tratarse de un equipo de una persona, en lugar de un tablero Kanban, se emplearán listas de tareas mediante </w:t>
       </w:r>
       <w:proofErr w:type="spellStart"/>
       <w:r>
@@ -7178,13 +7224,13 @@
       <w:r>
         <w:t xml:space="preserve"> </w:t>
       </w:r>
-      <w:bookmarkStart w:id="19" w:name="_Toc523422120"/>
-      <w:bookmarkStart w:id="20" w:name="_Toc523422211"/>
+      <w:bookmarkStart w:id="18" w:name="_Toc523422120"/>
+      <w:bookmarkStart w:id="19" w:name="_Toc523422211"/>
       <w:r>
         <w:t>METODOLOGÍA DE APRENDIZAJE</w:t>
       </w:r>
+      <w:bookmarkEnd w:id="18"/>
       <w:bookmarkEnd w:id="19"/>
-      <w:bookmarkEnd w:id="20"/>
     </w:p>
     <w:p>
       <w:pPr>
@@ -7359,6 +7405,7 @@
           <w:szCs w:val="24"/>
           <w:lang w:val="es-ES_tradnl"/>
         </w:rPr>
+        <w:lastRenderedPageBreak/>
         <w:t>Por ejemplo, las horas planeadas para el bloque “Implementación” corresponden a la implementación de la aplicación en sí junto al aprendizaje y búsqueda de recursos de todos los conocimientos necesarios para ella.</w:t>
       </w:r>
       <w:r>
@@ -7390,16 +7437,16 @@
           <w:numId w:val="1"/>
         </w:numPr>
       </w:pPr>
-      <w:bookmarkStart w:id="21" w:name="_Toc523422121"/>
-      <w:bookmarkStart w:id="22" w:name="_Toc523422212"/>
+      <w:bookmarkStart w:id="20" w:name="_Toc523422121"/>
+      <w:bookmarkStart w:id="21" w:name="_Toc523422212"/>
       <w:r>
         <w:t>P</w:t>
       </w:r>
       <w:r>
         <w:t>ROGRAMA DE TRABAJO</w:t>
       </w:r>
+      <w:bookmarkEnd w:id="20"/>
       <w:bookmarkEnd w:id="21"/>
-      <w:bookmarkEnd w:id="22"/>
     </w:p>
     <w:p>
       <w:pPr>
@@ -9616,6 +9663,7 @@
                 <w:szCs w:val="24"/>
                 <w:lang w:val="es-ES" w:eastAsia="es-ES"/>
               </w:rPr>
+              <w:lastRenderedPageBreak/>
               <w:t xml:space="preserve">         Definición de clases de negocio</w:t>
             </w:r>
           </w:p>
@@ -9920,7 +9968,6 @@
                 <w:szCs w:val="24"/>
                 <w:lang w:val="es-ES" w:eastAsia="es-ES"/>
               </w:rPr>
-              <w:lastRenderedPageBreak/>
               <w:t xml:space="preserve">         Definición de interfaces</w:t>
             </w:r>
           </w:p>
@@ -12357,6 +12404,8 @@
                 <w:lang w:val="es-ES" w:eastAsia="es-ES"/>
               </w:rPr>
             </w:pPr>
+            <w:bookmarkStart w:id="22" w:name="_GoBack"/>
+            <w:bookmarkEnd w:id="22"/>
             <w:r>
               <w:rPr>
                 <w:rFonts w:ascii="Arial Narrow" w:eastAsia="Times New Roman" w:hAnsi="Arial Narrow" w:cs="Calibri"/>
@@ -12365,7 +12414,7 @@
                 <w:szCs w:val="24"/>
                 <w:lang w:val="es-ES" w:eastAsia="es-ES"/>
               </w:rPr>
-              <w:t xml:space="preserve">      Pruebas</w:t>
+              <w:t xml:space="preserve">      Conclusiones</w:t>
             </w:r>
           </w:p>
         </w:tc>
@@ -12400,7 +12449,7 @@
                 <w:szCs w:val="24"/>
                 <w:lang w:val="es-ES" w:eastAsia="es-ES"/>
               </w:rPr>
-              <w:t>6 horas</w:t>
+              <w:t>2 horas</w:t>
             </w:r>
           </w:p>
         </w:tc>
@@ -12440,7 +12489,7 @@
                 <w:szCs w:val="24"/>
                 <w:lang w:val="es-ES" w:eastAsia="es-ES"/>
               </w:rPr>
-              <w:t xml:space="preserve">      Conclusiones</w:t>
+              <w:t xml:space="preserve">      Anexos y bibliografía</w:t>
             </w:r>
           </w:p>
         </w:tc>
@@ -12515,7 +12564,7 @@
                 <w:szCs w:val="24"/>
                 <w:lang w:val="es-ES" w:eastAsia="es-ES"/>
               </w:rPr>
-              <w:t xml:space="preserve">      Anexos y bibliografía</w:t>
+              <w:t xml:space="preserve">      Presentación</w:t>
             </w:r>
           </w:p>
         </w:tc>
@@ -12550,7 +12599,7 @@
                 <w:szCs w:val="24"/>
                 <w:lang w:val="es-ES" w:eastAsia="es-ES"/>
               </w:rPr>
-              <w:t>2 horas</w:t>
+              <w:t>16 horas</w:t>
             </w:r>
           </w:p>
         </w:tc>
@@ -12585,12 +12634,15 @@
             <w:r>
               <w:rPr>
                 <w:rFonts w:ascii="Arial Narrow" w:eastAsia="Times New Roman" w:hAnsi="Arial Narrow" w:cs="Calibri"/>
+                <w:b/>
+                <w:bCs/>
                 <w:color w:val="000000" w:themeColor="text1"/>
                 <w:sz w:val="24"/>
                 <w:szCs w:val="24"/>
                 <w:lang w:val="es-ES" w:eastAsia="es-ES"/>
               </w:rPr>
-              <w:t xml:space="preserve">      Presentación</w:t>
+              <w:lastRenderedPageBreak/>
+              <w:t xml:space="preserve">   Cierre</w:t>
             </w:r>
           </w:p>
         </w:tc>
@@ -12620,12 +12672,14 @@
             <w:r>
               <w:rPr>
                 <w:rFonts w:ascii="Arial Narrow" w:eastAsia="Times New Roman" w:hAnsi="Arial Narrow" w:cs="Calibri"/>
+                <w:b/>
+                <w:bCs/>
                 <w:color w:val="000000" w:themeColor="text1"/>
                 <w:sz w:val="24"/>
                 <w:szCs w:val="24"/>
                 <w:lang w:val="es-ES" w:eastAsia="es-ES"/>
               </w:rPr>
-              <w:t>16 horas</w:t>
+              <w:t>9 horas</w:t>
             </w:r>
           </w:p>
         </w:tc>
@@ -12660,14 +12714,12 @@
             <w:r>
               <w:rPr>
                 <w:rFonts w:ascii="Arial Narrow" w:eastAsia="Times New Roman" w:hAnsi="Arial Narrow" w:cs="Calibri"/>
-                <w:b/>
-                <w:bCs/>
                 <w:color w:val="000000" w:themeColor="text1"/>
                 <w:sz w:val="24"/>
                 <w:szCs w:val="24"/>
                 <w:lang w:val="es-ES" w:eastAsia="es-ES"/>
               </w:rPr>
-              <w:t xml:space="preserve">   Cierre</w:t>
+              <w:t xml:space="preserve">      Informe de Cierre</w:t>
             </w:r>
           </w:p>
         </w:tc>
@@ -12697,14 +12749,12 @@
             <w:r>
               <w:rPr>
                 <w:rFonts w:ascii="Arial Narrow" w:eastAsia="Times New Roman" w:hAnsi="Arial Narrow" w:cs="Calibri"/>
-                <w:b/>
-                <w:bCs/>
                 <w:color w:val="000000" w:themeColor="text1"/>
                 <w:sz w:val="24"/>
                 <w:szCs w:val="24"/>
                 <w:lang w:val="es-ES" w:eastAsia="es-ES"/>
               </w:rPr>
-              <w:t>9 horas</w:t>
+              <w:t>4 horas</w:t>
             </w:r>
           </w:p>
         </w:tc>
@@ -12744,82 +12794,6 @@
                 <w:szCs w:val="24"/>
                 <w:lang w:val="es-ES" w:eastAsia="es-ES"/>
               </w:rPr>
-              <w:t xml:space="preserve">      Informe de Cierre</w:t>
-            </w:r>
-          </w:p>
-        </w:tc>
-        <w:tc>
-          <w:tcPr>
-            <w:tcW w:w="1575" w:type="dxa"/>
-            <w:tcBorders>
-              <w:top w:val="single" w:sz="4" w:space="0" w:color="B1BBCC"/>
-              <w:left w:val="single" w:sz="4" w:space="0" w:color="B1BBCC"/>
-              <w:bottom w:val="single" w:sz="4" w:space="0" w:color="B1BBCC"/>
-              <w:right w:val="single" w:sz="4" w:space="0" w:color="B1BBCC"/>
-            </w:tcBorders>
-            <w:shd w:val="clear" w:color="auto" w:fill="auto"/>
-            <w:vAlign w:val="center"/>
-            <w:hideMark/>
-          </w:tcPr>
-          <w:p>
-            <w:pPr>
-              <w:rPr>
-                <w:rFonts w:ascii="Arial Narrow" w:eastAsia="Times New Roman" w:hAnsi="Arial Narrow" w:cs="Calibri"/>
-                <w:color w:val="000000" w:themeColor="text1"/>
-                <w:sz w:val="24"/>
-                <w:szCs w:val="24"/>
-                <w:lang w:val="es-ES" w:eastAsia="es-ES"/>
-              </w:rPr>
-            </w:pPr>
-            <w:r>
-              <w:rPr>
-                <w:rFonts w:ascii="Arial Narrow" w:eastAsia="Times New Roman" w:hAnsi="Arial Narrow" w:cs="Calibri"/>
-                <w:color w:val="000000" w:themeColor="text1"/>
-                <w:sz w:val="24"/>
-                <w:szCs w:val="24"/>
-                <w:lang w:val="es-ES" w:eastAsia="es-ES"/>
-              </w:rPr>
-              <w:t>4 horas</w:t>
-            </w:r>
-          </w:p>
-        </w:tc>
-      </w:tr>
-      <w:tr>
-        <w:trPr>
-          <w:jc w:val="center"/>
-        </w:trPr>
-        <w:tc>
-          <w:tcPr>
-            <w:tcW w:w="3735" w:type="dxa"/>
-            <w:tcBorders>
-              <w:top w:val="single" w:sz="4" w:space="0" w:color="B1BBCC"/>
-              <w:left w:val="single" w:sz="4" w:space="0" w:color="B1BBCC"/>
-              <w:bottom w:val="single" w:sz="4" w:space="0" w:color="B1BBCC"/>
-              <w:right w:val="single" w:sz="4" w:space="0" w:color="B1BBCC"/>
-            </w:tcBorders>
-            <w:shd w:val="clear" w:color="auto" w:fill="auto"/>
-            <w:vAlign w:val="center"/>
-            <w:hideMark/>
-          </w:tcPr>
-          <w:p>
-            <w:pPr>
-              <w:rPr>
-                <w:rFonts w:ascii="Arial Narrow" w:eastAsia="Times New Roman" w:hAnsi="Arial Narrow" w:cs="Calibri"/>
-                <w:color w:val="000000" w:themeColor="text1"/>
-                <w:sz w:val="24"/>
-                <w:szCs w:val="24"/>
-                <w:lang w:val="es-ES" w:eastAsia="es-ES"/>
-              </w:rPr>
-            </w:pPr>
-            <w:r>
-              <w:rPr>
-                <w:rFonts w:ascii="Arial Narrow" w:eastAsia="Times New Roman" w:hAnsi="Arial Narrow" w:cs="Calibri"/>
-                <w:color w:val="000000" w:themeColor="text1"/>
-                <w:sz w:val="24"/>
-                <w:szCs w:val="24"/>
-                <w:lang w:val="es-ES" w:eastAsia="es-ES"/>
-              </w:rPr>
-              <w:lastRenderedPageBreak/>
               <w:t xml:space="preserve">      Solicitud de documentación para la defensa</w:t>
             </w:r>
           </w:p>
@@ -13164,7 +13138,17 @@
           <w:szCs w:val="24"/>
           <w:lang w:val="es-ES_tradnl"/>
         </w:rPr>
-        <w:t>su principal función es la de estimar la duración del proyecto y sus fases. Como se ha descrito anteriormente, el análisis, diseño e implementación del proyecto se llevarán a cabo mediante un flujo de trabajo descompuesto en tareas, que representan casos de uso, y donde una tarea debe ser completada antes de pasar a la siguiente.</w:t>
+        <w:t xml:space="preserve">su principal función es la de estimar la duración del proyecto y sus fases. Como se ha descrito anteriormente, el análisis, diseño e implementación </w:t>
+      </w:r>
+      <w:r>
+        <w:rPr>
+          <w:rFonts w:ascii="Arial Narrow" w:hAnsi="Arial Narrow"/>
+          <w:sz w:val="24"/>
+          <w:szCs w:val="24"/>
+          <w:lang w:val="es-ES_tradnl"/>
+        </w:rPr>
+        <w:lastRenderedPageBreak/>
+        <w:t>del proyecto se llevarán a cabo mediante un flujo de trabajo descompuesto en tareas, que representan casos de uso, y donde una tarea debe ser completada antes de pasar a la siguiente.</w:t>
       </w:r>
     </w:p>
     <w:p>
@@ -13189,7 +13173,6 @@
           <w:szCs w:val="24"/>
           <w:lang w:val="es-ES_tradnl"/>
         </w:rPr>
-        <w:lastRenderedPageBreak/>
         <w:t>A continuación, se muestra el diagrama de Gantt y el desglose de tareas para los paquetes de tareas más complejos:</w:t>
       </w:r>
     </w:p>
@@ -13537,6 +13520,7 @@
           <w:szCs w:val="24"/>
           <w:lang w:val="es-ES_tradnl"/>
         </w:rPr>
+        <w:lastRenderedPageBreak/>
         <w:drawing>
           <wp:inline distT="0" distB="0" distL="0" distR="0" wp14:anchorId="08825B41" wp14:editId="671BB48B">
             <wp:extent cx="5943600" cy="2254827"/>
@@ -13608,7 +13592,6 @@
           <w:szCs w:val="24"/>
           <w:lang w:val="es-ES_tradnl"/>
         </w:rPr>
-        <w:lastRenderedPageBreak/>
         <w:tab/>
         <w:t xml:space="preserve">El diseño está planeado del mismo modo que el análisis: primero se define el modelo de datos; y posteriormente, </w:t>
       </w:r>
@@ -13900,6 +13883,7 @@
       <w:bookmarkStart w:id="23" w:name="_Toc523422122"/>
       <w:bookmarkStart w:id="24" w:name="_Toc523422213"/>
       <w:r>
+        <w:lastRenderedPageBreak/>
         <w:t xml:space="preserve">PLANIFICACIÓN </w:t>
       </w:r>
       <w:r>
@@ -14543,7 +14527,6 @@
                 <w:color w:val="000000"/>
                 <w:lang w:val="es-ES"/>
               </w:rPr>
-              <w:lastRenderedPageBreak/>
               <w:t>Definición del sistema</w:t>
             </w:r>
           </w:p>
@@ -16719,6 +16702,7 @@
                 <w:sz w:val="20"/>
                 <w:szCs w:val="20"/>
               </w:rPr>
+              <w:lastRenderedPageBreak/>
               <w:t>Resumen</w:t>
             </w:r>
             <w:proofErr w:type="spellEnd"/>
@@ -18216,7 +18200,6 @@
         <w:spacing w:after="240"/>
       </w:pPr>
       <w:r>
-        <w:lastRenderedPageBreak/>
         <w:t xml:space="preserve"> </w:t>
       </w:r>
       <w:bookmarkStart w:id="25" w:name="_Toc523422123"/>
@@ -19188,6 +19171,7 @@
                 <w:szCs w:val="24"/>
                 <w:lang w:val="es-ES_tradnl"/>
               </w:rPr>
+              <w:lastRenderedPageBreak/>
               <w:t>1.3</w:t>
             </w:r>
           </w:p>
@@ -19606,7 +19590,6 @@
                 <w:szCs w:val="24"/>
                 <w:lang w:val="es-ES_tradnl"/>
               </w:rPr>
-              <w:lastRenderedPageBreak/>
               <w:t>1.4</w:t>
             </w:r>
           </w:p>
@@ -20457,6 +20440,7 @@
                 <w:szCs w:val="24"/>
                 <w:lang w:val="es-ES_tradnl"/>
               </w:rPr>
+              <w:lastRenderedPageBreak/>
               <w:t>2.</w:t>
             </w:r>
             <w:r>
@@ -20818,7 +20802,6 @@
                 <w:szCs w:val="24"/>
                 <w:lang w:val="es-ES_tradnl"/>
               </w:rPr>
-              <w:lastRenderedPageBreak/>
               <w:t>N/A</w:t>
             </w:r>
           </w:p>
@@ -21830,16 +21813,7 @@
                 <w:szCs w:val="24"/>
                 <w:lang w:val="es-ES_tradnl"/>
               </w:rPr>
-              <w:t>Definición de c</w:t>
-            </w:r>
-            <w:r>
-              <w:rPr>
-                <w:rFonts w:ascii="Arial Narrow" w:hAnsi="Arial Narrow"/>
-                <w:sz w:val="24"/>
-                <w:szCs w:val="24"/>
-                <w:lang w:val="es-ES_tradnl"/>
-              </w:rPr>
-              <w:t>asos de uso</w:t>
+              <w:t>Definición de casos de uso</w:t>
             </w:r>
           </w:p>
         </w:tc>
@@ -21947,25 +21921,7 @@
                 <w:szCs w:val="24"/>
                 <w:lang w:val="es-ES_tradnl"/>
               </w:rPr>
-              <w:t>Descripción de los casos de uso de la aplicación</w:t>
-            </w:r>
-            <w:r>
-              <w:rPr>
-                <w:rFonts w:ascii="Arial Narrow" w:hAnsi="Arial Narrow"/>
-                <w:sz w:val="24"/>
-                <w:szCs w:val="24"/>
-                <w:lang w:val="es-ES_tradnl"/>
-              </w:rPr>
-              <w:t xml:space="preserve"> </w:t>
-            </w:r>
-            <w:r>
-              <w:rPr>
-                <w:rFonts w:ascii="Arial Narrow" w:hAnsi="Arial Narrow"/>
-                <w:sz w:val="24"/>
-                <w:szCs w:val="24"/>
-                <w:lang w:val="es-ES_tradnl"/>
-              </w:rPr>
-              <w:t>de forma detallada.</w:t>
+              <w:t>Descripción de los casos de uso de la aplicación de forma detallada.</w:t>
             </w:r>
           </w:p>
         </w:tc>
@@ -21998,6 +21954,7 @@
                 <w:szCs w:val="24"/>
                 <w:lang w:val="es-ES_tradnl"/>
               </w:rPr>
+              <w:lastRenderedPageBreak/>
               <w:t>Observaciones:</w:t>
             </w:r>
           </w:p>
@@ -22023,25 +21980,7 @@
                 <w:szCs w:val="24"/>
                 <w:lang w:val="es-ES_tradnl"/>
               </w:rPr>
-              <w:t xml:space="preserve">Esta actividad </w:t>
-            </w:r>
-            <w:r>
-              <w:rPr>
-                <w:rFonts w:ascii="Arial Narrow" w:hAnsi="Arial Narrow"/>
-                <w:sz w:val="24"/>
-                <w:szCs w:val="24"/>
-                <w:lang w:val="es-ES_tradnl"/>
-              </w:rPr>
-              <w:t>se llevará a cabo de manera incremental, es decir, añadiendo material a la documentación con cada tarea Kanban durante el transcurso del proyecto.</w:t>
-            </w:r>
-            <w:r>
-              <w:rPr>
-                <w:rFonts w:ascii="Arial Narrow" w:hAnsi="Arial Narrow"/>
-                <w:sz w:val="24"/>
-                <w:szCs w:val="24"/>
-                <w:lang w:val="es-ES_tradnl"/>
-              </w:rPr>
-              <w:t xml:space="preserve"> </w:t>
+              <w:t xml:space="preserve">Esta actividad se llevará a cabo de manera incremental, es decir, añadiendo material a la documentación con cada tarea Kanban durante el transcurso del proyecto. </w:t>
             </w:r>
           </w:p>
         </w:tc>
@@ -22455,7 +22394,6 @@
                 <w:szCs w:val="24"/>
                 <w:lang w:val="es-ES_tradnl"/>
               </w:rPr>
-              <w:lastRenderedPageBreak/>
               <w:t>Esta actividad se llevará a cabo de manera incremental, es decir, añadiendo material a la documentación con cada tarea Kanban durante el transcurso del proyecto.</w:t>
             </w:r>
           </w:p>
@@ -22659,16 +22597,7 @@
                 <w:szCs w:val="24"/>
                 <w:lang w:val="es-ES_tradnl"/>
               </w:rPr>
-              <w:t>Definición</w:t>
-            </w:r>
-            <w:r>
-              <w:rPr>
-                <w:rFonts w:ascii="Arial Narrow" w:hAnsi="Arial Narrow"/>
-                <w:sz w:val="24"/>
-                <w:szCs w:val="24"/>
-                <w:lang w:val="es-ES_tradnl"/>
-              </w:rPr>
-              <w:t xml:space="preserve"> de clases de negocio</w:t>
+              <w:t>Definición de clases de negocio</w:t>
             </w:r>
           </w:p>
         </w:tc>
@@ -22776,52 +22705,7 @@
                 <w:szCs w:val="24"/>
                 <w:lang w:val="es-ES_tradnl"/>
               </w:rPr>
-              <w:t xml:space="preserve">Descripción mediante </w:t>
-            </w:r>
-            <w:r>
-              <w:rPr>
-                <w:rFonts w:ascii="Arial Narrow" w:hAnsi="Arial Narrow"/>
-                <w:sz w:val="24"/>
-                <w:szCs w:val="24"/>
-                <w:lang w:val="es-ES_tradnl"/>
-              </w:rPr>
-              <w:t>una definición detallada de</w:t>
-            </w:r>
-            <w:r>
-              <w:rPr>
-                <w:rFonts w:ascii="Arial Narrow" w:hAnsi="Arial Narrow"/>
-                <w:sz w:val="24"/>
-                <w:szCs w:val="24"/>
-                <w:lang w:val="es-ES_tradnl"/>
-              </w:rPr>
-              <w:t xml:space="preserve"> </w:t>
-            </w:r>
-            <w:r>
-              <w:rPr>
-                <w:rFonts w:ascii="Arial Narrow" w:hAnsi="Arial Narrow"/>
-                <w:sz w:val="24"/>
-                <w:szCs w:val="24"/>
-                <w:lang w:val="es-ES_tradnl"/>
-              </w:rPr>
-              <w:t>las clases de n</w:t>
-            </w:r>
-            <w:r>
-              <w:rPr>
-                <w:rFonts w:ascii="Arial Narrow" w:hAnsi="Arial Narrow"/>
-                <w:sz w:val="24"/>
-                <w:szCs w:val="24"/>
-                <w:lang w:val="es-ES_tradnl"/>
-              </w:rPr>
-              <w:t>egocio que se incluyen en la aplicación</w:t>
-            </w:r>
-            <w:r>
-              <w:rPr>
-                <w:rFonts w:ascii="Arial Narrow" w:hAnsi="Arial Narrow"/>
-                <w:sz w:val="24"/>
-                <w:szCs w:val="24"/>
-                <w:lang w:val="es-ES_tradnl"/>
-              </w:rPr>
-              <w:t>, enumerando y justificando sus atributos.</w:t>
+              <w:t>Descripción mediante una definición detallada de las clases de negocio que se incluyen en la aplicación, enumerando y justificando sus atributos.</w:t>
             </w:r>
           </w:p>
         </w:tc>
@@ -23310,6 +23194,7 @@
                 <w:b/>
                 <w:lang w:val="es-ES_tradnl"/>
               </w:rPr>
+              <w:lastRenderedPageBreak/>
               <w:t>Código</w:t>
             </w:r>
           </w:p>
@@ -23568,16 +23453,7 @@
                 <w:szCs w:val="24"/>
                 <w:lang w:val="es-ES_tradnl"/>
               </w:rPr>
-              <w:t xml:space="preserve">Descripción mediante </w:t>
-            </w:r>
-            <w:r>
-              <w:rPr>
-                <w:rFonts w:ascii="Arial Narrow" w:hAnsi="Arial Narrow"/>
-                <w:sz w:val="24"/>
-                <w:szCs w:val="24"/>
-                <w:lang w:val="es-ES_tradnl"/>
-              </w:rPr>
-              <w:t>esquemas de las necesidades de interfaces de usuario de la aplicación.</w:t>
+              <w:t>Descripción mediante esquemas de las necesidades de interfaces de usuario de la aplicación.</w:t>
             </w:r>
           </w:p>
         </w:tc>
@@ -23946,35 +23822,7 @@
                 <w:szCs w:val="24"/>
                 <w:lang w:val="es-ES_tradnl"/>
               </w:rPr>
-              <w:lastRenderedPageBreak/>
-              <w:t xml:space="preserve">Descripción </w:t>
-            </w:r>
-            <w:r>
-              <w:rPr>
-                <w:rFonts w:ascii="Arial Narrow" w:hAnsi="Arial Narrow"/>
-                <w:sz w:val="24"/>
-                <w:szCs w:val="24"/>
-                <w:lang w:val="es-ES_tradnl"/>
-              </w:rPr>
-              <w:t xml:space="preserve">detallada de las </w:t>
-            </w:r>
-            <w:r>
-              <w:rPr>
-                <w:rFonts w:ascii="Arial Narrow" w:hAnsi="Arial Narrow"/>
-                <w:sz w:val="24"/>
-                <w:szCs w:val="24"/>
-                <w:lang w:val="es-ES_tradnl"/>
-              </w:rPr>
-              <w:t>interfaces de usuario de la aplicación</w:t>
-            </w:r>
-            <w:r>
-              <w:rPr>
-                <w:rFonts w:ascii="Arial Narrow" w:hAnsi="Arial Narrow"/>
-                <w:sz w:val="24"/>
-                <w:szCs w:val="24"/>
-                <w:lang w:val="es-ES_tradnl"/>
-              </w:rPr>
-              <w:t>, enumerando y justificando sus campos, botones y otras entradas.</w:t>
+              <w:t>Descripción detallada de las interfaces de usuario de la aplicación, enumerando y justificando sus campos, botones y otras entradas.</w:t>
             </w:r>
           </w:p>
         </w:tc>
@@ -24007,7 +23855,6 @@
                 <w:szCs w:val="24"/>
                 <w:lang w:val="es-ES_tradnl"/>
               </w:rPr>
-              <w:lastRenderedPageBreak/>
               <w:t>Observaciones:</w:t>
             </w:r>
           </w:p>
@@ -24849,6 +24696,7 @@
                 <w:szCs w:val="24"/>
                 <w:lang w:val="es-ES_tradnl"/>
               </w:rPr>
+              <w:lastRenderedPageBreak/>
               <w:t>Diseño</w:t>
             </w:r>
             <w:r>
@@ -24975,6 +24823,7 @@
                 <w:szCs w:val="24"/>
                 <w:lang w:val="es-ES_tradnl"/>
               </w:rPr>
+              <w:lastRenderedPageBreak/>
               <w:t>Observaciones:</w:t>
             </w:r>
           </w:p>
@@ -25291,7 +25140,6 @@
                 <w:szCs w:val="24"/>
                 <w:lang w:val="es-ES_tradnl"/>
               </w:rPr>
-              <w:lastRenderedPageBreak/>
               <w:t>Descripción:</w:t>
             </w:r>
           </w:p>
@@ -25699,16 +25547,7 @@
                 <w:szCs w:val="24"/>
                 <w:lang w:val="es-ES_tradnl"/>
               </w:rPr>
-              <w:t xml:space="preserve">Diseño de casos de uso de la aplicación mediante un diagrama de </w:t>
-            </w:r>
-            <w:r>
-              <w:rPr>
-                <w:rFonts w:ascii="Arial Narrow" w:hAnsi="Arial Narrow"/>
-                <w:sz w:val="24"/>
-                <w:szCs w:val="24"/>
-                <w:lang w:val="es-ES_tradnl"/>
-              </w:rPr>
-              <w:t>secuencia detallado que muestre las cadenas de relaciones entre los objetos que son necesarias para desarrollar un caso de uso</w:t>
+              <w:t>Diseño de casos de uso de la aplicación mediante un diagrama de secuencia detallado que muestre las cadenas de relaciones entre los objetos que son necesarias para desarrollar un caso de uso</w:t>
             </w:r>
           </w:p>
         </w:tc>
@@ -25969,16 +25808,7 @@
                 <w:szCs w:val="24"/>
                 <w:lang w:val="es-ES_tradnl"/>
               </w:rPr>
-              <w:t>D</w:t>
-            </w:r>
-            <w:r>
-              <w:rPr>
-                <w:rFonts w:ascii="Arial Narrow" w:hAnsi="Arial Narrow"/>
-                <w:sz w:val="24"/>
-                <w:szCs w:val="24"/>
-                <w:lang w:val="es-ES_tradnl"/>
-              </w:rPr>
-              <w:t>iagrama de paquetes</w:t>
+              <w:t>Diagrama de paquetes</w:t>
             </w:r>
           </w:p>
         </w:tc>
@@ -26086,16 +25916,7 @@
                 <w:szCs w:val="24"/>
                 <w:lang w:val="es-ES_tradnl"/>
               </w:rPr>
-              <w:t xml:space="preserve">Diseño mediante un diagrama </w:t>
-            </w:r>
-            <w:r>
-              <w:rPr>
-                <w:rFonts w:ascii="Arial Narrow" w:hAnsi="Arial Narrow"/>
-                <w:sz w:val="24"/>
-                <w:szCs w:val="24"/>
-                <w:lang w:val="es-ES_tradnl"/>
-              </w:rPr>
-              <w:t>de los componentes de la aplicación en forma de paquetes</w:t>
+              <w:t>Diseño mediante un diagrama de los componentes de la aplicación en forma de paquetes</w:t>
             </w:r>
           </w:p>
         </w:tc>
@@ -26153,6 +25974,7 @@
                 <w:szCs w:val="24"/>
                 <w:lang w:val="es-ES_tradnl"/>
               </w:rPr>
+              <w:lastRenderedPageBreak/>
               <w:t>Esta actividad se llevará a cabo de manera incremental, es decir, añadiendo material a la documentación con cada tarea Kanban durante el transcurso del proyecto.</w:t>
             </w:r>
           </w:p>
@@ -26356,16 +26178,7 @@
                 <w:szCs w:val="24"/>
                 <w:lang w:val="es-ES_tradnl"/>
               </w:rPr>
-              <w:t>Definición</w:t>
-            </w:r>
-            <w:r>
-              <w:rPr>
-                <w:rFonts w:ascii="Arial Narrow" w:hAnsi="Arial Narrow"/>
-                <w:sz w:val="24"/>
-                <w:szCs w:val="24"/>
-                <w:lang w:val="es-ES_tradnl"/>
-              </w:rPr>
-              <w:t xml:space="preserve"> de paquetes</w:t>
+              <w:t>Definición de paquetes</w:t>
             </w:r>
           </w:p>
         </w:tc>
@@ -26611,7 +26424,6 @@
                 <w:b/>
                 <w:lang w:val="es-ES_tradnl"/>
               </w:rPr>
-              <w:lastRenderedPageBreak/>
               <w:t>Código</w:t>
             </w:r>
           </w:p>
@@ -26870,16 +26682,7 @@
                 <w:szCs w:val="24"/>
                 <w:lang w:val="es-ES_tradnl"/>
               </w:rPr>
-              <w:t xml:space="preserve">Diseño </w:t>
-            </w:r>
-            <w:r>
-              <w:rPr>
-                <w:rFonts w:ascii="Arial Narrow" w:hAnsi="Arial Narrow"/>
-                <w:sz w:val="24"/>
-                <w:szCs w:val="24"/>
-                <w:lang w:val="es-ES_tradnl"/>
-              </w:rPr>
-              <w:t>mediante un diagrama de las clases software de la aplicación, mostrando sus atributos y métodos.</w:t>
+              <w:t>Diseño mediante un diagrama de las clases software de la aplicación, mostrando sus atributos y métodos.</w:t>
             </w:r>
           </w:p>
         </w:tc>
@@ -27140,16 +26943,7 @@
                 <w:szCs w:val="24"/>
                 <w:lang w:val="es-ES_tradnl"/>
               </w:rPr>
-              <w:t>Definición</w:t>
-            </w:r>
-            <w:r>
-              <w:rPr>
-                <w:rFonts w:ascii="Arial Narrow" w:hAnsi="Arial Narrow"/>
-                <w:sz w:val="24"/>
-                <w:szCs w:val="24"/>
-                <w:lang w:val="es-ES_tradnl"/>
-              </w:rPr>
-              <w:t xml:space="preserve"> de clases software</w:t>
+              <w:t>Definición de clases software</w:t>
             </w:r>
           </w:p>
         </w:tc>
@@ -27257,43 +27051,7 @@
                 <w:szCs w:val="24"/>
                 <w:lang w:val="es-ES_tradnl"/>
               </w:rPr>
-              <w:t xml:space="preserve">Diseño </w:t>
-            </w:r>
-            <w:r>
-              <w:rPr>
-                <w:rFonts w:ascii="Arial Narrow" w:hAnsi="Arial Narrow"/>
-                <w:sz w:val="24"/>
-                <w:szCs w:val="24"/>
-                <w:lang w:val="es-ES_tradnl"/>
-              </w:rPr>
-              <w:t>detallado d</w:t>
-            </w:r>
-            <w:r>
-              <w:rPr>
-                <w:rFonts w:ascii="Arial Narrow" w:hAnsi="Arial Narrow"/>
-                <w:sz w:val="24"/>
-                <w:szCs w:val="24"/>
-                <w:lang w:val="es-ES_tradnl"/>
-              </w:rPr>
-              <w:t xml:space="preserve">e las clases software de la aplicación, </w:t>
-            </w:r>
-            <w:r>
-              <w:rPr>
-                <w:rFonts w:ascii="Arial Narrow" w:hAnsi="Arial Narrow"/>
-                <w:sz w:val="24"/>
-                <w:szCs w:val="24"/>
-                <w:lang w:val="es-ES_tradnl"/>
-              </w:rPr>
-              <w:t>explicando</w:t>
-            </w:r>
-            <w:r>
-              <w:rPr>
-                <w:rFonts w:ascii="Arial Narrow" w:hAnsi="Arial Narrow"/>
-                <w:sz w:val="24"/>
-                <w:szCs w:val="24"/>
-                <w:lang w:val="es-ES_tradnl"/>
-              </w:rPr>
-              <w:t xml:space="preserve"> sus atributos y métodos.</w:t>
+              <w:t>Diseño detallado de las clases software de la aplicación, explicando sus atributos y métodos.</w:t>
             </w:r>
           </w:p>
         </w:tc>
@@ -27662,6 +27420,7 @@
                 <w:szCs w:val="24"/>
                 <w:lang w:val="es-ES_tradnl"/>
               </w:rPr>
+              <w:lastRenderedPageBreak/>
               <w:t>Diseño</w:t>
             </w:r>
             <w:r>
@@ -27806,6 +27565,7 @@
                 <w:szCs w:val="24"/>
                 <w:lang w:val="es-ES_tradnl"/>
               </w:rPr>
+              <w:lastRenderedPageBreak/>
               <w:t>Observaciones:</w:t>
             </w:r>
           </w:p>
@@ -27850,7 +27610,6 @@
         <w:pStyle w:val="Heading4"/>
       </w:pPr>
       <w:r>
-        <w:lastRenderedPageBreak/>
         <w:t>Implementación</w:t>
       </w:r>
     </w:p>
@@ -28465,16 +28224,7 @@
                 <w:szCs w:val="24"/>
                 <w:lang w:val="es-ES_tradnl"/>
               </w:rPr>
-              <w:t>Análisis</w:t>
-            </w:r>
-            <w:r>
-              <w:rPr>
-                <w:rFonts w:ascii="Arial Narrow" w:hAnsi="Arial Narrow"/>
-                <w:sz w:val="24"/>
-                <w:szCs w:val="24"/>
-                <w:lang w:val="es-ES_tradnl"/>
-              </w:rPr>
-              <w:t xml:space="preserve"> de pruebas</w:t>
+              <w:t>Análisis de pruebas</w:t>
             </w:r>
           </w:p>
         </w:tc>
@@ -28582,16 +28332,7 @@
                 <w:szCs w:val="24"/>
                 <w:lang w:val="es-ES_tradnl"/>
               </w:rPr>
-              <w:t>Planificación, a</w:t>
-            </w:r>
-            <w:r>
-              <w:rPr>
-                <w:rFonts w:ascii="Arial Narrow" w:hAnsi="Arial Narrow"/>
-                <w:sz w:val="24"/>
-                <w:szCs w:val="24"/>
-                <w:lang w:val="es-ES_tradnl"/>
-              </w:rPr>
-              <w:t>nálisis y definición de las pruebas a las que la aplicación será sometida para darle el visto bueno.</w:t>
+              <w:t>Planificación, análisis y definición de las pruebas a las que la aplicación será sometida para darle el visto bueno.</w:t>
             </w:r>
           </w:p>
         </w:tc>
@@ -28702,6 +28443,7 @@
                 <w:b/>
                 <w:lang w:val="es-ES_tradnl"/>
               </w:rPr>
+              <w:lastRenderedPageBreak/>
               <w:t>Código</w:t>
             </w:r>
           </w:p>
@@ -29320,7 +29062,6 @@
                 <w:szCs w:val="24"/>
                 <w:lang w:val="es-ES_tradnl"/>
               </w:rPr>
-              <w:lastRenderedPageBreak/>
               <w:t>Implementación y desarrollo de las pruebas de las funcionalidades del sistema implementadas</w:t>
             </w:r>
             <w:r>
@@ -29381,7 +29122,6 @@
                 <w:szCs w:val="24"/>
                 <w:lang w:val="es-ES_tradnl"/>
               </w:rPr>
-              <w:lastRenderedPageBreak/>
               <w:t>Observaciones:</w:t>
             </w:r>
           </w:p>
@@ -29575,16 +29315,7 @@
                 <w:szCs w:val="24"/>
                 <w:lang w:val="es-ES_tradnl"/>
               </w:rPr>
-              <w:t>5.</w:t>
-            </w:r>
-            <w:r>
-              <w:rPr>
-                <w:rFonts w:ascii="Arial Narrow" w:hAnsi="Arial Narrow"/>
-                <w:sz w:val="24"/>
-                <w:szCs w:val="24"/>
-                <w:lang w:val="es-ES_tradnl"/>
-              </w:rPr>
-              <w:t>4</w:t>
+              <w:t>5.4</w:t>
             </w:r>
           </w:p>
         </w:tc>
@@ -30165,6 +29896,7 @@
         <w:pStyle w:val="Heading4"/>
       </w:pPr>
       <w:r>
+        <w:lastRenderedPageBreak/>
         <w:t>Memoria</w:t>
       </w:r>
     </w:p>
@@ -30569,7 +30301,6 @@
                 <w:b/>
                 <w:lang w:val="es-ES_tradnl"/>
               </w:rPr>
-              <w:lastRenderedPageBreak/>
               <w:t>Código</w:t>
             </w:r>
           </w:p>
@@ -31560,6 +31291,7 @@
                 <w:szCs w:val="24"/>
                 <w:lang w:val="es-ES_tradnl"/>
               </w:rPr>
+              <w:lastRenderedPageBreak/>
               <w:t>Extracción de las conclusiones obtenidas tras la realización del proyecto y enumeración de temas pendientes y posibles ampliaciones al trabajo realizado.</w:t>
             </w:r>
           </w:p>
@@ -31593,6 +31325,7 @@
                 <w:szCs w:val="24"/>
                 <w:lang w:val="es-ES_tradnl"/>
               </w:rPr>
+              <w:lastRenderedPageBreak/>
               <w:t>Observaciones:</w:t>
             </w:r>
           </w:p>
@@ -31988,7 +31721,6 @@
                 <w:szCs w:val="24"/>
                 <w:lang w:val="es-ES_tradnl"/>
               </w:rPr>
-              <w:lastRenderedPageBreak/>
               <w:t>N/A</w:t>
             </w:r>
           </w:p>
@@ -32920,6 +32652,7 @@
                 <w:szCs w:val="24"/>
                 <w:lang w:val="es-ES_tradnl"/>
               </w:rPr>
+              <w:lastRenderedPageBreak/>
               <w:t>8.2</w:t>
             </w:r>
           </w:p>
@@ -33421,7 +33154,6 @@
                 <w:szCs w:val="24"/>
                 <w:lang w:val="es-ES_tradnl"/>
               </w:rPr>
-              <w:lastRenderedPageBreak/>
               <w:t>R01</w:t>
             </w:r>
           </w:p>
@@ -34312,6 +34044,7 @@
           <w:szCs w:val="24"/>
           <w:lang w:val="es-ES_tradnl"/>
         </w:rPr>
+        <w:lastRenderedPageBreak/>
         <w:t>Desplegar la aplicación en un servicio de alojamiento en líne</w:t>
       </w:r>
       <w:r>
@@ -34529,7 +34262,6 @@
                 <w:szCs w:val="24"/>
                 <w:lang w:val="es-ES_tradnl"/>
               </w:rPr>
-              <w:lastRenderedPageBreak/>
               <w:t>Equipo</w:t>
             </w:r>
           </w:p>
@@ -35886,6 +35618,7 @@
           <w:szCs w:val="24"/>
           <w:lang w:val="es-ES_tradnl"/>
         </w:rPr>
+        <w:lastRenderedPageBreak/>
         <w:t>Microsoft Excel 2016</w:t>
       </w:r>
     </w:p>
@@ -38579,6 +38312,7 @@
   <w:style w:type="character" w:default="1" w:styleId="DefaultParagraphFont">
     <w:name w:val="Default Paragraph Font"/>
     <w:uiPriority w:val="1"/>
+    <w:semiHidden/>
     <w:unhideWhenUsed/>
   </w:style>
   <w:style w:type="table" w:default="1" w:styleId="TableNormal">
@@ -39174,7 +38908,7 @@
 </file>
 
 <file path=customXml/itemProps1.xml><?xml version="1.0" encoding="utf-8"?>
-<ds:datastoreItem xmlns:ds="http://schemas.openxmlformats.org/officeDocument/2006/customXml" ds:itemID="{0E032113-0025-442F-A0B5-07AB9FE36334}">
+<ds:datastoreItem xmlns:ds="http://schemas.openxmlformats.org/officeDocument/2006/customXml" ds:itemID="{7B3D75AB-A805-46FC-8FD9-CF34BF8B7E39}">
   <ds:schemaRefs>
     <ds:schemaRef ds:uri="http://schemas.openxmlformats.org/officeDocument/2006/bibliography"/>
   </ds:schemaRefs>

--- a/Documentacion/Plan de Proyecto/Plan de Proyecto - Kanban.docx
+++ b/Documentacion/Plan de Proyecto/Plan de Proyecto - Kanban.docx
@@ -2297,53 +2297,29 @@
     </w:sdt>
     <w:p>
       <w:pPr>
-        <w:spacing w:after="240"/>
-        <w:rPr>
-          <w:b/>
-          <w:bCs/>
-          <w:noProof/>
-        </w:rPr>
-      </w:pPr>
-    </w:p>
-    <w:p>
-      <w:pPr>
         <w:pStyle w:val="Heading2"/>
         <w:numPr>
           <w:ilvl w:val="0"/>
           <w:numId w:val="1"/>
         </w:numPr>
         <w:spacing w:after="240"/>
+        <w:rPr>
+          <w:lang w:val="es-ES"/>
+        </w:rPr>
       </w:pPr>
-      <w:bookmarkStart w:id="4" w:name="_Toc523422113"/>
-      <w:bookmarkStart w:id="5" w:name="_Toc523422204"/>
+      <w:bookmarkStart w:id="4" w:name="_Toc523422114"/>
+      <w:bookmarkStart w:id="5" w:name="_Toc523422205"/>
+      <w:bookmarkStart w:id="6" w:name="_Hlk523676199"/>
+      <w:bookmarkStart w:id="7" w:name="_Hlk523676251"/>
       <w:r>
-        <w:t>INTRODUCCIÓN</w:t>
+        <w:rPr>
+          <w:lang w:val="es-ES"/>
+        </w:rPr>
+        <w:t>OBJETIVOS</w:t>
       </w:r>
+      <w:bookmarkStart w:id="8" w:name="_Hlk523676230"/>
       <w:bookmarkEnd w:id="4"/>
       <w:bookmarkEnd w:id="5"/>
-    </w:p>
-    <w:p>
-      <w:pPr>
-        <w:pStyle w:val="Heading2"/>
-        <w:numPr>
-          <w:ilvl w:val="0"/>
-          <w:numId w:val="1"/>
-        </w:numPr>
-        <w:spacing w:after="240"/>
-        <w:rPr>
-          <w:lang w:val="es-ES"/>
-        </w:rPr>
-      </w:pPr>
-      <w:bookmarkStart w:id="6" w:name="_Toc523422114"/>
-      <w:bookmarkStart w:id="7" w:name="_Toc523422205"/>
-      <w:r>
-        <w:rPr>
-          <w:lang w:val="es-ES"/>
-        </w:rPr>
-        <w:t>OBJETIVOS</w:t>
-      </w:r>
-      <w:bookmarkEnd w:id="6"/>
-      <w:bookmarkEnd w:id="7"/>
     </w:p>
     <w:tbl>
       <w:tblPr>
@@ -3912,7 +3888,6 @@
                 <w:szCs w:val="24"/>
                 <w:lang w:val="es-ES"/>
               </w:rPr>
-              <w:lastRenderedPageBreak/>
               <w:t xml:space="preserve">Importancia </w:t>
             </w:r>
           </w:p>
@@ -5422,16 +5397,18 @@
           <w:lang w:val="es-ES"/>
         </w:rPr>
       </w:pPr>
-      <w:bookmarkStart w:id="8" w:name="_Toc523422115"/>
-      <w:bookmarkStart w:id="9" w:name="_Toc523422206"/>
+      <w:bookmarkStart w:id="9" w:name="_Toc523422115"/>
+      <w:bookmarkStart w:id="10" w:name="_Toc523422206"/>
+      <w:bookmarkEnd w:id="6"/>
+      <w:bookmarkEnd w:id="8"/>
       <w:r>
         <w:rPr>
           <w:lang w:val="es-ES"/>
         </w:rPr>
         <w:t>ORGANIZACIÓN DEL PROYECTO</w:t>
       </w:r>
-      <w:bookmarkEnd w:id="8"/>
       <w:bookmarkEnd w:id="9"/>
+      <w:bookmarkEnd w:id="10"/>
     </w:p>
     <w:p>
       <w:pPr>
@@ -5446,8 +5423,8 @@
         </w:rPr>
         <w:t xml:space="preserve"> </w:t>
       </w:r>
-      <w:bookmarkStart w:id="10" w:name="_Toc523422116"/>
-      <w:bookmarkStart w:id="11" w:name="_Toc523422207"/>
+      <w:bookmarkStart w:id="11" w:name="_Toc523422116"/>
+      <w:bookmarkStart w:id="12" w:name="_Toc523422207"/>
       <w:r>
         <w:rPr>
           <w:lang w:val="es-ES"/>
@@ -5460,8 +5437,8 @@
         </w:rPr>
         <w:t>esponsables del proyecto</w:t>
       </w:r>
-      <w:bookmarkEnd w:id="10"/>
       <w:bookmarkEnd w:id="11"/>
+      <w:bookmarkEnd w:id="12"/>
     </w:p>
     <w:p>
       <w:pPr>
@@ -5611,7 +5588,6 @@
                 <w:szCs w:val="24"/>
                 <w:lang w:val="es-ES"/>
               </w:rPr>
-              <w:lastRenderedPageBreak/>
               <w:t>Analista</w:t>
             </w:r>
           </w:p>
@@ -5787,6 +5763,7 @@
                 <w:szCs w:val="24"/>
                 <w:lang w:val="es-ES"/>
               </w:rPr>
+              <w:lastRenderedPageBreak/>
               <w:t xml:space="preserve">Programador </w:t>
             </w:r>
             <w:proofErr w:type="spellStart"/>
@@ -5916,13 +5893,13 @@
       <w:r>
         <w:t xml:space="preserve"> </w:t>
       </w:r>
-      <w:bookmarkStart w:id="12" w:name="_Toc523422117"/>
-      <w:bookmarkStart w:id="13" w:name="_Toc523422208"/>
+      <w:bookmarkStart w:id="13" w:name="_Toc523422117"/>
+      <w:bookmarkStart w:id="14" w:name="_Toc523422208"/>
       <w:r>
         <w:t>Interesados del proyecto</w:t>
       </w:r>
-      <w:bookmarkEnd w:id="12"/>
       <w:bookmarkEnd w:id="13"/>
+      <w:bookmarkEnd w:id="14"/>
     </w:p>
     <w:p>
       <w:pPr>
@@ -6238,6 +6215,7 @@
         <w:t>Recibirán otro Trabajo de Fin de grado para seguir mejorando la oferta educativa.</w:t>
       </w:r>
     </w:p>
+    <w:bookmarkEnd w:id="7"/>
     <w:p>
       <w:pPr>
         <w:jc w:val="both"/>
@@ -6258,25 +6236,26 @@
         </w:numPr>
         <w:spacing w:after="240"/>
       </w:pPr>
-      <w:bookmarkStart w:id="14" w:name="_Toc523422118"/>
-      <w:bookmarkStart w:id="15" w:name="_Toc523422209"/>
+      <w:bookmarkStart w:id="15" w:name="_Toc523422118"/>
+      <w:bookmarkStart w:id="16" w:name="_Toc523422209"/>
+      <w:bookmarkStart w:id="17" w:name="_Hlk523676516"/>
       <w:r>
         <w:t>METODOLOGÍAS DE DESARROLLO</w:t>
       </w:r>
-      <w:bookmarkEnd w:id="14"/>
       <w:bookmarkEnd w:id="15"/>
+      <w:bookmarkEnd w:id="16"/>
     </w:p>
     <w:p>
       <w:pPr>
         <w:pStyle w:val="Heading3"/>
       </w:pPr>
-      <w:bookmarkStart w:id="16" w:name="_Toc523422119"/>
-      <w:bookmarkStart w:id="17" w:name="_Toc523422210"/>
+      <w:bookmarkStart w:id="18" w:name="_Toc523422119"/>
+      <w:bookmarkStart w:id="19" w:name="_Toc523422210"/>
       <w:r>
         <w:t>METODOLOGÍA DE DESARROLLO DE APLICACIONES</w:t>
       </w:r>
-      <w:bookmarkEnd w:id="16"/>
-      <w:bookmarkEnd w:id="17"/>
+      <w:bookmarkEnd w:id="18"/>
+      <w:bookmarkEnd w:id="19"/>
     </w:p>
     <w:p>
       <w:pPr>
@@ -6624,7 +6603,6 @@
           <w:szCs w:val="24"/>
           <w:lang w:val="es-ES_tradnl"/>
         </w:rPr>
-        <w:lastRenderedPageBreak/>
         <w:t>L</w:t>
       </w:r>
       <w:r>
@@ -6745,6 +6723,7 @@
           <w:szCs w:val="24"/>
           <w:lang w:val="es-ES_tradnl"/>
         </w:rPr>
+        <w:lastRenderedPageBreak/>
         <w:t xml:space="preserve">El desarrollo de la aplicación se convierte en iterativo y acumulativo, </w:t>
       </w:r>
       <w:r>
@@ -7224,13 +7203,13 @@
       <w:r>
         <w:t xml:space="preserve"> </w:t>
       </w:r>
-      <w:bookmarkStart w:id="18" w:name="_Toc523422120"/>
-      <w:bookmarkStart w:id="19" w:name="_Toc523422211"/>
+      <w:bookmarkStart w:id="20" w:name="_Toc523422120"/>
+      <w:bookmarkStart w:id="21" w:name="_Toc523422211"/>
       <w:r>
         <w:t>METODOLOGÍA DE APRENDIZAJE</w:t>
       </w:r>
-      <w:bookmarkEnd w:id="18"/>
-      <w:bookmarkEnd w:id="19"/>
+      <w:bookmarkEnd w:id="20"/>
+      <w:bookmarkEnd w:id="21"/>
     </w:p>
     <w:p>
       <w:pPr>
@@ -7405,7 +7384,6 @@
           <w:szCs w:val="24"/>
           <w:lang w:val="es-ES_tradnl"/>
         </w:rPr>
-        <w:lastRenderedPageBreak/>
         <w:t>Por ejemplo, las horas planeadas para el bloque “Implementación” corresponden a la implementación de la aplicación en sí junto al aprendizaje y búsqueda de recursos de todos los conocimientos necesarios para ella.</w:t>
       </w:r>
       <w:r>
@@ -7437,16 +7415,17 @@
           <w:numId w:val="1"/>
         </w:numPr>
       </w:pPr>
-      <w:bookmarkStart w:id="20" w:name="_Toc523422121"/>
-      <w:bookmarkStart w:id="21" w:name="_Toc523422212"/>
+      <w:bookmarkStart w:id="22" w:name="_Toc523422121"/>
+      <w:bookmarkStart w:id="23" w:name="_Toc523422212"/>
       <w:r>
+        <w:lastRenderedPageBreak/>
         <w:t>P</w:t>
       </w:r>
       <w:r>
         <w:t>ROGRAMA DE TRABAJO</w:t>
       </w:r>
-      <w:bookmarkEnd w:id="20"/>
-      <w:bookmarkEnd w:id="21"/>
+      <w:bookmarkEnd w:id="22"/>
+      <w:bookmarkEnd w:id="23"/>
     </w:p>
     <w:p>
       <w:pPr>
@@ -9663,7 +9642,6 @@
                 <w:szCs w:val="24"/>
                 <w:lang w:val="es-ES" w:eastAsia="es-ES"/>
               </w:rPr>
-              <w:lastRenderedPageBreak/>
               <w:t xml:space="preserve">         Definición de clases de negocio</w:t>
             </w:r>
           </w:p>
@@ -10045,6 +10023,7 @@
                 <w:szCs w:val="24"/>
                 <w:lang w:val="es-ES" w:eastAsia="es-ES"/>
               </w:rPr>
+              <w:lastRenderedPageBreak/>
               <w:t xml:space="preserve">   Diseño</w:t>
             </w:r>
           </w:p>
@@ -12404,8 +12383,6 @@
                 <w:lang w:val="es-ES" w:eastAsia="es-ES"/>
               </w:rPr>
             </w:pPr>
-            <w:bookmarkStart w:id="22" w:name="_GoBack"/>
-            <w:bookmarkEnd w:id="22"/>
             <w:r>
               <w:rPr>
                 <w:rFonts w:ascii="Arial Narrow" w:eastAsia="Times New Roman" w:hAnsi="Arial Narrow" w:cs="Calibri"/>
@@ -12641,7 +12618,6 @@
                 <w:szCs w:val="24"/>
                 <w:lang w:val="es-ES" w:eastAsia="es-ES"/>
               </w:rPr>
-              <w:lastRenderedPageBreak/>
               <w:t xml:space="preserve">   Cierre</w:t>
             </w:r>
           </w:p>
@@ -12944,6 +12920,7 @@
                 <w:szCs w:val="24"/>
                 <w:lang w:val="es-ES" w:eastAsia="es-ES"/>
               </w:rPr>
+              <w:lastRenderedPageBreak/>
               <w:t xml:space="preserve">      Entrega de documentación</w:t>
             </w:r>
           </w:p>
@@ -13138,17 +13115,7 @@
           <w:szCs w:val="24"/>
           <w:lang w:val="es-ES_tradnl"/>
         </w:rPr>
-        <w:t xml:space="preserve">su principal función es la de estimar la duración del proyecto y sus fases. Como se ha descrito anteriormente, el análisis, diseño e implementación </w:t>
-      </w:r>
-      <w:r>
-        <w:rPr>
-          <w:rFonts w:ascii="Arial Narrow" w:hAnsi="Arial Narrow"/>
-          <w:sz w:val="24"/>
-          <w:szCs w:val="24"/>
-          <w:lang w:val="es-ES_tradnl"/>
-        </w:rPr>
-        <w:lastRenderedPageBreak/>
-        <w:t>del proyecto se llevarán a cabo mediante un flujo de trabajo descompuesto en tareas, que representan casos de uso, y donde una tarea debe ser completada antes de pasar a la siguiente.</w:t>
+        <w:t>su principal función es la de estimar la duración del proyecto y sus fases. Como se ha descrito anteriormente, el análisis, diseño e implementación del proyecto se llevarán a cabo mediante un flujo de trabajo descompuesto en tareas, que representan casos de uso, y donde una tarea debe ser completada antes de pasar a la siguiente.</w:t>
       </w:r>
     </w:p>
     <w:p>
@@ -13199,6 +13166,7 @@
           <w:szCs w:val="24"/>
           <w:lang w:val="es-ES_tradnl"/>
         </w:rPr>
+        <w:lastRenderedPageBreak/>
         <w:drawing>
           <wp:inline distT="0" distB="0" distL="0" distR="0" wp14:anchorId="48224C4B" wp14:editId="70D4C087">
             <wp:extent cx="5943600" cy="1355410"/>
@@ -13520,7 +13488,6 @@
           <w:szCs w:val="24"/>
           <w:lang w:val="es-ES_tradnl"/>
         </w:rPr>
-        <w:lastRenderedPageBreak/>
         <w:drawing>
           <wp:inline distT="0" distB="0" distL="0" distR="0" wp14:anchorId="08825B41" wp14:editId="671BB48B">
             <wp:extent cx="5943600" cy="2254827"/>
@@ -13638,6 +13605,7 @@
           <w:szCs w:val="24"/>
           <w:lang w:val="es-ES_tradnl"/>
         </w:rPr>
+        <w:lastRenderedPageBreak/>
         <w:drawing>
           <wp:inline distT="0" distB="0" distL="0" distR="0" wp14:anchorId="42320FB8" wp14:editId="24A3DBA4">
             <wp:extent cx="5943600" cy="708870"/>
@@ -13880,17 +13848,16 @@
         <w:pStyle w:val="Heading3"/>
         <w:spacing w:after="240"/>
       </w:pPr>
-      <w:bookmarkStart w:id="23" w:name="_Toc523422122"/>
-      <w:bookmarkStart w:id="24" w:name="_Toc523422213"/>
+      <w:bookmarkStart w:id="24" w:name="_Toc523422122"/>
+      <w:bookmarkStart w:id="25" w:name="_Toc523422213"/>
       <w:r>
-        <w:lastRenderedPageBreak/>
         <w:t xml:space="preserve">PLANIFICACIÓN </w:t>
       </w:r>
       <w:r>
         <w:t>KANBAN</w:t>
       </w:r>
-      <w:bookmarkEnd w:id="23"/>
       <w:bookmarkEnd w:id="24"/>
+      <w:bookmarkEnd w:id="25"/>
     </w:p>
     <w:p>
       <w:pPr>
@@ -14815,6 +14782,7 @@
                 <w:color w:val="000000"/>
                 <w:lang w:val="es-ES"/>
               </w:rPr>
+              <w:lastRenderedPageBreak/>
               <w:t>Definición del sistema</w:t>
             </w:r>
           </w:p>
@@ -16702,7 +16670,6 @@
                 <w:sz w:val="20"/>
                 <w:szCs w:val="20"/>
               </w:rPr>
-              <w:lastRenderedPageBreak/>
               <w:t>Resumen</w:t>
             </w:r>
             <w:proofErr w:type="spellEnd"/>
@@ -18193,7 +18160,9 @@
           <w:lang w:val="es-ES_tradnl"/>
         </w:rPr>
       </w:pPr>
+      <w:bookmarkStart w:id="26" w:name="_Hlk523676844"/>
     </w:p>
+    <w:bookmarkEnd w:id="17"/>
     <w:p>
       <w:pPr>
         <w:pStyle w:val="Heading3"/>
@@ -18202,13 +18171,13 @@
       <w:r>
         <w:t xml:space="preserve"> </w:t>
       </w:r>
-      <w:bookmarkStart w:id="25" w:name="_Toc523422123"/>
-      <w:bookmarkStart w:id="26" w:name="_Toc523422214"/>
+      <w:bookmarkStart w:id="27" w:name="_Toc523422123"/>
+      <w:bookmarkStart w:id="28" w:name="_Toc523422214"/>
       <w:r>
         <w:t>DICCIONARIO DE LA EDT</w:t>
       </w:r>
-      <w:bookmarkEnd w:id="25"/>
-      <w:bookmarkEnd w:id="26"/>
+      <w:bookmarkEnd w:id="27"/>
+      <w:bookmarkEnd w:id="28"/>
     </w:p>
     <w:p>
       <w:pPr>
@@ -18375,6 +18344,7 @@
                 <w:szCs w:val="24"/>
                 <w:lang w:val="es-ES_tradnl"/>
               </w:rPr>
+              <w:lastRenderedPageBreak/>
               <w:t>1.1</w:t>
             </w:r>
           </w:p>
@@ -19171,7 +19141,6 @@
                 <w:szCs w:val="24"/>
                 <w:lang w:val="es-ES_tradnl"/>
               </w:rPr>
-              <w:lastRenderedPageBreak/>
               <w:t>1.3</w:t>
             </w:r>
           </w:p>
@@ -19725,6 +19694,7 @@
                 <w:szCs w:val="24"/>
                 <w:lang w:val="es-ES_tradnl"/>
               </w:rPr>
+              <w:lastRenderedPageBreak/>
               <w:t xml:space="preserve">El alumno elaborará </w:t>
             </w:r>
             <w:r>
@@ -19812,6 +19782,7 @@
                 <w:szCs w:val="24"/>
                 <w:lang w:val="es-ES_tradnl"/>
               </w:rPr>
+              <w:lastRenderedPageBreak/>
               <w:t>Observaciones:</w:t>
             </w:r>
           </w:p>
@@ -20440,7 +20411,6 @@
                 <w:szCs w:val="24"/>
                 <w:lang w:val="es-ES_tradnl"/>
               </w:rPr>
-              <w:lastRenderedPageBreak/>
               <w:t>2.</w:t>
             </w:r>
             <w:r>
@@ -20969,6 +20939,7 @@
                 <w:szCs w:val="24"/>
                 <w:lang w:val="es-ES_tradnl"/>
               </w:rPr>
+              <w:lastRenderedPageBreak/>
               <w:t>2.</w:t>
             </w:r>
             <w:r>
@@ -21954,7 +21925,6 @@
                 <w:szCs w:val="24"/>
                 <w:lang w:val="es-ES_tradnl"/>
               </w:rPr>
-              <w:lastRenderedPageBreak/>
               <w:t>Observaciones:</w:t>
             </w:r>
           </w:p>
@@ -22447,6 +22417,7 @@
                 <w:b/>
                 <w:lang w:val="es-ES_tradnl"/>
               </w:rPr>
+              <w:lastRenderedPageBreak/>
               <w:t>Código</w:t>
             </w:r>
           </w:p>
@@ -23194,7 +23165,6 @@
                 <w:b/>
                 <w:lang w:val="es-ES_tradnl"/>
               </w:rPr>
-              <w:lastRenderedPageBreak/>
               <w:t>Código</w:t>
             </w:r>
           </w:p>
@@ -23880,6 +23850,7 @@
                 <w:szCs w:val="24"/>
                 <w:lang w:val="es-ES_tradnl"/>
               </w:rPr>
+              <w:lastRenderedPageBreak/>
               <w:t>Esta actividad se llevará a cabo de manera incremental, es decir, añadiendo material a la documentación con cada tarea Kanban durante el transcurso del proyecto.</w:t>
             </w:r>
           </w:p>
@@ -24696,7 +24667,6 @@
                 <w:szCs w:val="24"/>
                 <w:lang w:val="es-ES_tradnl"/>
               </w:rPr>
-              <w:lastRenderedPageBreak/>
               <w:t>Diseño</w:t>
             </w:r>
             <w:r>
@@ -24823,7 +24793,6 @@
                 <w:szCs w:val="24"/>
                 <w:lang w:val="es-ES_tradnl"/>
               </w:rPr>
-              <w:lastRenderedPageBreak/>
               <w:t>Observaciones:</w:t>
             </w:r>
           </w:p>
@@ -25211,6 +25180,7 @@
                 <w:szCs w:val="24"/>
                 <w:lang w:val="es-ES_tradnl"/>
               </w:rPr>
+              <w:lastRenderedPageBreak/>
               <w:t>Observaciones:</w:t>
             </w:r>
           </w:p>
@@ -25974,7 +25944,6 @@
                 <w:szCs w:val="24"/>
                 <w:lang w:val="es-ES_tradnl"/>
               </w:rPr>
-              <w:lastRenderedPageBreak/>
               <w:t>Esta actividad se llevará a cabo de manera incremental, es decir, añadiendo material a la documentación con cada tarea Kanban durante el transcurso del proyecto.</w:t>
             </w:r>
           </w:p>
@@ -26682,6 +26651,7 @@
                 <w:szCs w:val="24"/>
                 <w:lang w:val="es-ES_tradnl"/>
               </w:rPr>
+              <w:lastRenderedPageBreak/>
               <w:t>Diseño mediante un diagrama de las clases software de la aplicación, mostrando sus atributos y métodos.</w:t>
             </w:r>
           </w:p>
@@ -26715,6 +26685,7 @@
                 <w:szCs w:val="24"/>
                 <w:lang w:val="es-ES_tradnl"/>
               </w:rPr>
+              <w:lastRenderedPageBreak/>
               <w:t>Observaciones:</w:t>
             </w:r>
           </w:p>
@@ -27420,7 +27391,6 @@
                 <w:szCs w:val="24"/>
                 <w:lang w:val="es-ES_tradnl"/>
               </w:rPr>
-              <w:lastRenderedPageBreak/>
               <w:t>Diseño</w:t>
             </w:r>
             <w:r>
@@ -27565,7 +27535,6 @@
                 <w:szCs w:val="24"/>
                 <w:lang w:val="es-ES_tradnl"/>
               </w:rPr>
-              <w:lastRenderedPageBreak/>
               <w:t>Observaciones:</w:t>
             </w:r>
           </w:p>
@@ -27604,6 +27573,8 @@
           <w:lang w:val="es-ES"/>
         </w:rPr>
       </w:pPr>
+      <w:bookmarkStart w:id="29" w:name="_GoBack"/>
+      <w:bookmarkEnd w:id="29"/>
     </w:p>
     <w:p>
       <w:pPr>
@@ -27918,6 +27889,7 @@
                 <w:szCs w:val="24"/>
                 <w:lang w:val="es-ES_tradnl"/>
               </w:rPr>
+              <w:lastRenderedPageBreak/>
               <w:t>Implementación y desarrollo de las funcionalidades del sistema siguiendo el material descrito en el análisis y diseño (casos de uso, clases e interfaces, entre otros).</w:t>
             </w:r>
           </w:p>
@@ -27951,6 +27923,7 @@
                 <w:szCs w:val="24"/>
                 <w:lang w:val="es-ES_tradnl"/>
               </w:rPr>
+              <w:lastRenderedPageBreak/>
               <w:t>Observaciones:</w:t>
             </w:r>
           </w:p>
@@ -28443,7 +28416,6 @@
                 <w:b/>
                 <w:lang w:val="es-ES_tradnl"/>
               </w:rPr>
-              <w:lastRenderedPageBreak/>
               <w:t>Código</w:t>
             </w:r>
           </w:p>
@@ -29201,6 +29173,7 @@
                 <w:b/>
                 <w:lang w:val="es-ES_tradnl"/>
               </w:rPr>
+              <w:lastRenderedPageBreak/>
               <w:t>Código</w:t>
             </w:r>
           </w:p>
@@ -29896,7 +29869,6 @@
         <w:pStyle w:val="Heading4"/>
       </w:pPr>
       <w:r>
-        <w:lastRenderedPageBreak/>
         <w:t>Memoria</w:t>
       </w:r>
     </w:p>
@@ -30551,6 +30523,7 @@
                 <w:szCs w:val="24"/>
                 <w:lang w:val="es-ES_tradnl"/>
               </w:rPr>
+              <w:lastRenderedPageBreak/>
               <w:t>Repaso de los principales documentos redactados para corregir inconsistencias y desajustes con respecto al código, dando el visto bueno en lo que respecta al contenido.</w:t>
             </w:r>
           </w:p>
@@ -30584,6 +30557,7 @@
                 <w:szCs w:val="24"/>
                 <w:lang w:val="es-ES_tradnl"/>
               </w:rPr>
+              <w:lastRenderedPageBreak/>
               <w:t>Observaciones:</w:t>
             </w:r>
           </w:p>
@@ -31291,7 +31265,6 @@
                 <w:szCs w:val="24"/>
                 <w:lang w:val="es-ES_tradnl"/>
               </w:rPr>
-              <w:lastRenderedPageBreak/>
               <w:t>Extracción de las conclusiones obtenidas tras la realización del proyecto y enumeración de temas pendientes y posibles ampliaciones al trabajo realizado.</w:t>
             </w:r>
           </w:p>
@@ -31325,7 +31298,6 @@
                 <w:szCs w:val="24"/>
                 <w:lang w:val="es-ES_tradnl"/>
               </w:rPr>
-              <w:lastRenderedPageBreak/>
               <w:t>Observaciones:</w:t>
             </w:r>
           </w:p>
@@ -32066,6 +32038,7 @@
                 <w:szCs w:val="24"/>
                 <w:lang w:val="es-ES_tradnl"/>
               </w:rPr>
+              <w:lastRenderedPageBreak/>
               <w:t>Observaciones:</w:t>
             </w:r>
           </w:p>
@@ -32652,7 +32625,6 @@
                 <w:szCs w:val="24"/>
                 <w:lang w:val="es-ES_tradnl"/>
               </w:rPr>
-              <w:lastRenderedPageBreak/>
               <w:t>8.2</w:t>
             </w:r>
           </w:p>
@@ -32922,13 +32894,13 @@
           <w:numId w:val="1"/>
         </w:numPr>
       </w:pPr>
-      <w:bookmarkStart w:id="27" w:name="_Toc523422124"/>
-      <w:bookmarkStart w:id="28" w:name="_Toc523422215"/>
+      <w:bookmarkStart w:id="30" w:name="_Toc523422124"/>
+      <w:bookmarkStart w:id="31" w:name="_Toc523422215"/>
       <w:r>
         <w:t>EVALUACIÓN Y PLANIFICACIÓN DE RIESGOS</w:t>
       </w:r>
-      <w:bookmarkEnd w:id="27"/>
-      <w:bookmarkEnd w:id="28"/>
+      <w:bookmarkEnd w:id="30"/>
+      <w:bookmarkEnd w:id="31"/>
     </w:p>
     <w:p>
       <w:pPr>
@@ -33473,6 +33445,7 @@
                 <w:szCs w:val="24"/>
                 <w:lang w:val="es-ES_tradnl"/>
               </w:rPr>
+              <w:lastRenderedPageBreak/>
               <w:t>R0</w:t>
             </w:r>
             <w:r>
@@ -33778,13 +33751,13 @@
           <w:numId w:val="1"/>
         </w:numPr>
       </w:pPr>
-      <w:bookmarkStart w:id="29" w:name="_Toc523422125"/>
-      <w:bookmarkStart w:id="30" w:name="_Toc523422216"/>
+      <w:bookmarkStart w:id="32" w:name="_Toc523422125"/>
+      <w:bookmarkStart w:id="33" w:name="_Toc523422216"/>
       <w:r>
         <w:t>PLANES DE GESTIÓN AUXILIARES</w:t>
       </w:r>
-      <w:bookmarkEnd w:id="29"/>
-      <w:bookmarkEnd w:id="30"/>
+      <w:bookmarkEnd w:id="32"/>
+      <w:bookmarkEnd w:id="33"/>
     </w:p>
     <w:p>
       <w:pPr>
@@ -33979,13 +33952,13 @@
           <w:numId w:val="1"/>
         </w:numPr>
       </w:pPr>
-      <w:bookmarkStart w:id="31" w:name="_Toc523422126"/>
-      <w:bookmarkStart w:id="32" w:name="_Toc523422217"/>
+      <w:bookmarkStart w:id="34" w:name="_Toc523422126"/>
+      <w:bookmarkStart w:id="35" w:name="_Toc523422217"/>
       <w:r>
         <w:t>TEMAS PENDIENTES</w:t>
       </w:r>
-      <w:bookmarkEnd w:id="31"/>
-      <w:bookmarkEnd w:id="32"/>
+      <w:bookmarkEnd w:id="34"/>
+      <w:bookmarkEnd w:id="35"/>
     </w:p>
     <w:p>
       <w:pPr>
@@ -34044,7 +34017,6 @@
           <w:szCs w:val="24"/>
           <w:lang w:val="es-ES_tradnl"/>
         </w:rPr>
-        <w:lastRenderedPageBreak/>
         <w:t>Desplegar la aplicación en un servicio de alojamiento en líne</w:t>
       </w:r>
       <w:r>
@@ -34135,13 +34107,13 @@
           <w:numId w:val="1"/>
         </w:numPr>
       </w:pPr>
-      <w:bookmarkStart w:id="33" w:name="_Toc523422127"/>
-      <w:bookmarkStart w:id="34" w:name="_Toc523422218"/>
+      <w:bookmarkStart w:id="36" w:name="_Toc523422127"/>
+      <w:bookmarkStart w:id="37" w:name="_Toc523422218"/>
       <w:r>
         <w:t>OTROS ASPECTOS DEL PROYECTO</w:t>
       </w:r>
-      <w:bookmarkEnd w:id="33"/>
-      <w:bookmarkEnd w:id="34"/>
+      <w:bookmarkEnd w:id="36"/>
+      <w:bookmarkEnd w:id="37"/>
     </w:p>
     <w:p>
       <w:pPr>
@@ -34157,13 +34129,13 @@
       <w:r>
         <w:t xml:space="preserve"> </w:t>
       </w:r>
-      <w:bookmarkStart w:id="35" w:name="_Toc523422128"/>
-      <w:bookmarkStart w:id="36" w:name="_Toc523422219"/>
+      <w:bookmarkStart w:id="38" w:name="_Toc523422128"/>
+      <w:bookmarkStart w:id="39" w:name="_Toc523422219"/>
       <w:r>
         <w:t>Entorno de desarrollo</w:t>
       </w:r>
-      <w:bookmarkEnd w:id="35"/>
-      <w:bookmarkEnd w:id="36"/>
+      <w:bookmarkEnd w:id="38"/>
+      <w:bookmarkEnd w:id="39"/>
     </w:p>
     <w:p>
       <w:pPr>
@@ -34262,6 +34234,7 @@
                 <w:szCs w:val="24"/>
                 <w:lang w:val="es-ES_tradnl"/>
               </w:rPr>
+              <w:lastRenderedPageBreak/>
               <w:t>Equipo</w:t>
             </w:r>
           </w:p>
@@ -35053,13 +35026,13 @@
       <w:r>
         <w:t xml:space="preserve"> </w:t>
       </w:r>
-      <w:bookmarkStart w:id="37" w:name="_Toc523422129"/>
-      <w:bookmarkStart w:id="38" w:name="_Toc523422220"/>
+      <w:bookmarkStart w:id="40" w:name="_Toc523422129"/>
+      <w:bookmarkStart w:id="41" w:name="_Toc523422220"/>
       <w:r>
         <w:t>Software necesario</w:t>
       </w:r>
-      <w:bookmarkEnd w:id="37"/>
-      <w:bookmarkEnd w:id="38"/>
+      <w:bookmarkEnd w:id="40"/>
+      <w:bookmarkEnd w:id="41"/>
     </w:p>
     <w:p>
       <w:pPr>
@@ -35618,7 +35591,6 @@
           <w:szCs w:val="24"/>
           <w:lang w:val="es-ES_tradnl"/>
         </w:rPr>
-        <w:lastRenderedPageBreak/>
         <w:t>Microsoft Excel 2016</w:t>
       </w:r>
     </w:p>
@@ -35806,6 +35778,7 @@
         </w:rPr>
         <w:t>MEGASync</w:t>
       </w:r>
+      <w:bookmarkEnd w:id="26"/>
       <w:proofErr w:type="spellEnd"/>
     </w:p>
     <w:sectPr>
@@ -38908,7 +38881,7 @@
 </file>
 
 <file path=customXml/itemProps1.xml><?xml version="1.0" encoding="utf-8"?>
-<ds:datastoreItem xmlns:ds="http://schemas.openxmlformats.org/officeDocument/2006/customXml" ds:itemID="{7B3D75AB-A805-46FC-8FD9-CF34BF8B7E39}">
+<ds:datastoreItem xmlns:ds="http://schemas.openxmlformats.org/officeDocument/2006/customXml" ds:itemID="{68F1E835-2E51-48F0-B0A1-15F40CFE1876}">
   <ds:schemaRefs>
     <ds:schemaRef ds:uri="http://schemas.openxmlformats.org/officeDocument/2006/bibliography"/>
   </ds:schemaRefs>
